--- a/Robotic_Greeter_Documents/Speech_Recognition_Code_Documents/Speech_Recognition_Code_Document_Version_1.docx
+++ b/Robotic_Greeter_Documents/Speech_Recognition_Code_Documents/Speech_Recognition_Code_Document_Version_1.docx
@@ -84,7 +84,43 @@
         <w:rPr>
           <w:rFonts w:ascii="Arial" w:hAnsi="Arial" w:cs="Arial"/>
         </w:rPr>
-        <w:t>This instruction document is for all the Speech recognition related code, where we have codes that can convert the text into speech or speech into text and codes that can make conversation with users. Here we used gTTS, playsound, NLTK etc. module for speech recognition concepts.</w:t>
+        <w:t xml:space="preserve">This instruction document is for all the Speech recognition related code, where we have </w:t>
+      </w:r>
+      <w:r>
+        <w:rPr>
+          <w:rFonts w:ascii="Arial" w:hAnsi="Arial" w:cs="Arial"/>
+        </w:rPr>
+        <w:t>system</w:t>
+      </w:r>
+      <w:r>
+        <w:rPr>
+          <w:rFonts w:ascii="Arial" w:hAnsi="Arial" w:cs="Arial"/>
+        </w:rPr>
+        <w:t xml:space="preserve">s that can convert the text into speech or speech into text and </w:t>
+      </w:r>
+      <w:r>
+        <w:rPr>
+          <w:rFonts w:ascii="Arial" w:hAnsi="Arial" w:cs="Arial"/>
+        </w:rPr>
+        <w:t>method</w:t>
+      </w:r>
+      <w:r>
+        <w:rPr>
+          <w:rFonts w:ascii="Arial" w:hAnsi="Arial" w:cs="Arial"/>
+        </w:rPr>
+        <w:t>s that can make conversation with users. Here we used gTTS, playsound, NLTK</w:t>
+      </w:r>
+      <w:r>
+        <w:rPr>
+          <w:rFonts w:ascii="Arial" w:hAnsi="Arial" w:cs="Arial"/>
+        </w:rPr>
+        <w:t>,</w:t>
+      </w:r>
+      <w:r>
+        <w:rPr>
+          <w:rFonts w:ascii="Arial" w:hAnsi="Arial" w:cs="Arial"/>
+        </w:rPr>
+        <w:t xml:space="preserve"> etc. module for speech recognition concepts.</w:t>
       </w:r>
     </w:p>
     <w:p>
@@ -102,25 +138,89 @@
           <w:color w:val="000000" w:themeColor="text1"/>
           <w:lang w:eastAsia="en-CA"/>
         </w:rPr>
-        <w:t>gTTS (Google Text-to-Speech) is a Python library with Google Translate text-to-speech API. This package writes spoken mp3 data to a file, a file-like object for further audio manipulation, or stdout. It features flexible pre-processing and tokenizing, as well as automatic retrieval of supported languages.</w:t>
-      </w:r>
-    </w:p>
-    <w:p>
-      <w:pPr>
-        <w:jc w:val="both"/>
+        <w:t>gTTS (Google Text-to-Speech) is a Python library with Google Translate text-to-speech API</w:t>
+      </w:r>
+      <w:r>
         <w:rPr>
           <w:rFonts w:ascii="Arial" w:eastAsia="Times New Roman" w:hAnsi="Arial" w:cs="Arial"/>
           <w:color w:val="000000" w:themeColor="text1"/>
           <w:lang w:eastAsia="en-CA"/>
         </w:rPr>
-      </w:pPr>
+        <w:t xml:space="preserve"> that</w:t>
+      </w:r>
       <w:r>
         <w:rPr>
           <w:rFonts w:ascii="Arial" w:eastAsia="Times New Roman" w:hAnsi="Arial" w:cs="Arial"/>
           <w:color w:val="000000" w:themeColor="text1"/>
           <w:lang w:eastAsia="en-CA"/>
         </w:rPr>
-        <w:t>Play sound on Python is easy. There are several modules that can play a sound file. These solutions are cross platform (Windows, Mac, Linux). The main difference is in the ease of use and supported file formats. All of them should work with Python 3. The audio file should be in the same directory as your python program unless you specify a path.</w:t>
+        <w:t xml:space="preserve"> writes spoken mp3 data to a file, a file-like object for further audio manipulation, or stdout. It features flexible pre-processing and tokenizing, as well as automatic retrieval of supported languages.</w:t>
+      </w:r>
+    </w:p>
+    <w:p>
+      <w:pPr>
+        <w:jc w:val="both"/>
+        <w:rPr>
+          <w:rFonts w:ascii="Arial" w:eastAsia="Times New Roman" w:hAnsi="Arial" w:cs="Arial"/>
+          <w:color w:val="000000" w:themeColor="text1"/>
+          <w:lang w:eastAsia="en-CA"/>
+        </w:rPr>
+      </w:pPr>
+      <w:r>
+        <w:rPr>
+          <w:rFonts w:ascii="Arial" w:eastAsia="Times New Roman" w:hAnsi="Arial" w:cs="Arial"/>
+          <w:color w:val="000000" w:themeColor="text1"/>
+          <w:lang w:eastAsia="en-CA"/>
+        </w:rPr>
+        <w:t xml:space="preserve">Play sound on Python is </w:t>
+      </w:r>
+      <w:r>
+        <w:rPr>
+          <w:rFonts w:ascii="Arial" w:eastAsia="Times New Roman" w:hAnsi="Arial" w:cs="Arial"/>
+          <w:color w:val="000000" w:themeColor="text1"/>
+          <w:lang w:eastAsia="en-CA"/>
+        </w:rPr>
+        <w:t>natural</w:t>
+      </w:r>
+      <w:r>
+        <w:rPr>
+          <w:rFonts w:ascii="Arial" w:eastAsia="Times New Roman" w:hAnsi="Arial" w:cs="Arial"/>
+          <w:color w:val="000000" w:themeColor="text1"/>
+          <w:lang w:eastAsia="en-CA"/>
+        </w:rPr>
+        <w:t xml:space="preserve">. </w:t>
+      </w:r>
+      <w:r>
+        <w:rPr>
+          <w:rFonts w:ascii="Arial" w:eastAsia="Times New Roman" w:hAnsi="Arial" w:cs="Arial"/>
+          <w:color w:val="000000" w:themeColor="text1"/>
+          <w:lang w:eastAsia="en-CA"/>
+        </w:rPr>
+        <w:t>Several modules</w:t>
+      </w:r>
+      <w:r>
+        <w:rPr>
+          <w:rFonts w:ascii="Arial" w:eastAsia="Times New Roman" w:hAnsi="Arial" w:cs="Arial"/>
+          <w:color w:val="000000" w:themeColor="text1"/>
+          <w:lang w:eastAsia="en-CA"/>
+        </w:rPr>
+        <w:t xml:space="preserve"> can play a sound file. These solutions are cross</w:t>
+      </w:r>
+      <w:r>
+        <w:rPr>
+          <w:rFonts w:ascii="Arial" w:eastAsia="Times New Roman" w:hAnsi="Arial" w:cs="Arial"/>
+          <w:color w:val="000000" w:themeColor="text1"/>
+          <w:lang w:eastAsia="en-CA"/>
+        </w:rPr>
+        <w:t>-</w:t>
+      </w:r>
+      <w:r>
+        <w:rPr>
+          <w:rFonts w:ascii="Arial" w:eastAsia="Times New Roman" w:hAnsi="Arial" w:cs="Arial"/>
+          <w:color w:val="000000" w:themeColor="text1"/>
+          <w:lang w:eastAsia="en-CA"/>
+        </w:rPr>
+        <w:t>platform (Windows, Mac, Linux). The main difference is in the ease of use and supported file formats. All of them should work with Python 3. The audio file should be in the same directory as your python program unless you specify a path.</w:t>
       </w:r>
     </w:p>
     <w:p>
@@ -788,7 +888,23 @@
           <w:color w:val="0E101A"/>
           <w:lang w:eastAsia="en-CA"/>
         </w:rPr>
-        <w:t xml:space="preserve"> value. Depending on the </w:t>
+        <w:t xml:space="preserve"> value</w:t>
+      </w:r>
+      <w:r>
+        <w:rPr>
+          <w:rFonts w:ascii="Arial" w:eastAsia="Times New Roman" w:hAnsi="Arial" w:cs="Arial"/>
+          <w:color w:val="0E101A"/>
+          <w:lang w:eastAsia="en-CA"/>
+        </w:rPr>
+        <w:t>s</w:t>
+      </w:r>
+      <w:r>
+        <w:rPr>
+          <w:rFonts w:ascii="Arial" w:eastAsia="Times New Roman" w:hAnsi="Arial" w:cs="Arial"/>
+          <w:color w:val="0E101A"/>
+          <w:lang w:eastAsia="en-CA"/>
+        </w:rPr>
+        <w:t xml:space="preserve">. Depending on the </w:t>
       </w:r>
       <w:r>
         <w:rPr>
@@ -821,6 +937,14 @@
           <w:lang w:eastAsia="en-CA"/>
         </w:rPr>
         <w:t xml:space="preserve"> </w:t>
+      </w:r>
+      <w:r>
+        <w:rPr>
+          <w:rFonts w:ascii="Arial" w:eastAsia="Times New Roman" w:hAnsi="Arial" w:cs="Arial"/>
+          <w:color w:val="0E101A"/>
+          <w:lang w:eastAsia="en-CA"/>
+        </w:rPr>
+        <w:t>an</w:t>
       </w:r>
       <w:r>
         <w:rPr>
@@ -1022,7 +1146,135 @@
           <w:color w:val="0E101A"/>
           <w:lang w:eastAsia="en-CA"/>
         </w:rPr>
-        <w:t xml:space="preserve">Also, it is crucial to test the microphone index. In this process, we are automatically taking all the microphone devices present into the device_list variable. Later, checking if “pulse” or “USB PnP” is present in the device list or not. If that is present, we are assigning the device_index to the index position of “pulse” or “USB PnP,” but if that is not present then, we are setting as 0. </w:t>
+        <w:t xml:space="preserve">Also, it is crucial to test the microphone index. In this process, we are automatically taking all the microphone devices present into the device_list variable. Later, checking if </w:t>
+      </w:r>
+      <w:r>
+        <w:rPr>
+          <w:rFonts w:ascii="Arial" w:eastAsia="Times New Roman" w:hAnsi="Arial" w:cs="Arial"/>
+          <w:color w:val="0E101A"/>
+          <w:lang w:eastAsia="en-CA"/>
+        </w:rPr>
+        <w:t>"</w:t>
+      </w:r>
+      <w:r>
+        <w:rPr>
+          <w:rFonts w:ascii="Arial" w:eastAsia="Times New Roman" w:hAnsi="Arial" w:cs="Arial"/>
+          <w:color w:val="0E101A"/>
+          <w:lang w:eastAsia="en-CA"/>
+        </w:rPr>
+        <w:t>pulse</w:t>
+      </w:r>
+      <w:r>
+        <w:rPr>
+          <w:rFonts w:ascii="Arial" w:eastAsia="Times New Roman" w:hAnsi="Arial" w:cs="Arial"/>
+          <w:color w:val="0E101A"/>
+          <w:lang w:eastAsia="en-CA"/>
+        </w:rPr>
+        <w:t>"</w:t>
+      </w:r>
+      <w:r>
+        <w:rPr>
+          <w:rFonts w:ascii="Arial" w:eastAsia="Times New Roman" w:hAnsi="Arial" w:cs="Arial"/>
+          <w:color w:val="0E101A"/>
+          <w:lang w:eastAsia="en-CA"/>
+        </w:rPr>
+        <w:t xml:space="preserve"> or </w:t>
+      </w:r>
+      <w:r>
+        <w:rPr>
+          <w:rFonts w:ascii="Arial" w:eastAsia="Times New Roman" w:hAnsi="Arial" w:cs="Arial"/>
+          <w:color w:val="0E101A"/>
+          <w:lang w:eastAsia="en-CA"/>
+        </w:rPr>
+        <w:t>"</w:t>
+      </w:r>
+      <w:r>
+        <w:rPr>
+          <w:rFonts w:ascii="Arial" w:eastAsia="Times New Roman" w:hAnsi="Arial" w:cs="Arial"/>
+          <w:color w:val="0E101A"/>
+          <w:lang w:eastAsia="en-CA"/>
+        </w:rPr>
+        <w:t>USB PnP</w:t>
+      </w:r>
+      <w:r>
+        <w:rPr>
+          <w:rFonts w:ascii="Arial" w:eastAsia="Times New Roman" w:hAnsi="Arial" w:cs="Arial"/>
+          <w:color w:val="0E101A"/>
+          <w:lang w:eastAsia="en-CA"/>
+        </w:rPr>
+        <w:t>"</w:t>
+      </w:r>
+      <w:r>
+        <w:rPr>
+          <w:rFonts w:ascii="Arial" w:eastAsia="Times New Roman" w:hAnsi="Arial" w:cs="Arial"/>
+          <w:color w:val="0E101A"/>
+          <w:lang w:eastAsia="en-CA"/>
+        </w:rPr>
+        <w:t xml:space="preserve"> is present in the device list or not. If that is present, we are assigning the device_index to the index position of </w:t>
+      </w:r>
+      <w:r>
+        <w:rPr>
+          <w:rFonts w:ascii="Arial" w:eastAsia="Times New Roman" w:hAnsi="Arial" w:cs="Arial"/>
+          <w:color w:val="0E101A"/>
+          <w:lang w:eastAsia="en-CA"/>
+        </w:rPr>
+        <w:t>"</w:t>
+      </w:r>
+      <w:r>
+        <w:rPr>
+          <w:rFonts w:ascii="Arial" w:eastAsia="Times New Roman" w:hAnsi="Arial" w:cs="Arial"/>
+          <w:color w:val="0E101A"/>
+          <w:lang w:eastAsia="en-CA"/>
+        </w:rPr>
+        <w:t>pulse</w:t>
+      </w:r>
+      <w:r>
+        <w:rPr>
+          <w:rFonts w:ascii="Arial" w:eastAsia="Times New Roman" w:hAnsi="Arial" w:cs="Arial"/>
+          <w:color w:val="0E101A"/>
+          <w:lang w:eastAsia="en-CA"/>
+        </w:rPr>
+        <w:t>"</w:t>
+      </w:r>
+      <w:r>
+        <w:rPr>
+          <w:rFonts w:ascii="Arial" w:eastAsia="Times New Roman" w:hAnsi="Arial" w:cs="Arial"/>
+          <w:color w:val="0E101A"/>
+          <w:lang w:eastAsia="en-CA"/>
+        </w:rPr>
+        <w:t xml:space="preserve"> or </w:t>
+      </w:r>
+      <w:r>
+        <w:rPr>
+          <w:rFonts w:ascii="Arial" w:eastAsia="Times New Roman" w:hAnsi="Arial" w:cs="Arial"/>
+          <w:color w:val="0E101A"/>
+          <w:lang w:eastAsia="en-CA"/>
+        </w:rPr>
+        <w:t>"</w:t>
+      </w:r>
+      <w:r>
+        <w:rPr>
+          <w:rFonts w:ascii="Arial" w:eastAsia="Times New Roman" w:hAnsi="Arial" w:cs="Arial"/>
+          <w:color w:val="0E101A"/>
+          <w:lang w:eastAsia="en-CA"/>
+        </w:rPr>
+        <w:t>USB PnP,</w:t>
+      </w:r>
+      <w:r>
+        <w:rPr>
+          <w:rFonts w:ascii="Arial" w:eastAsia="Times New Roman" w:hAnsi="Arial" w:cs="Arial"/>
+          <w:color w:val="0E101A"/>
+          <w:lang w:eastAsia="en-CA"/>
+        </w:rPr>
+        <w:t>"</w:t>
+      </w:r>
+      <w:r>
+        <w:rPr>
+          <w:rFonts w:ascii="Arial" w:eastAsia="Times New Roman" w:hAnsi="Arial" w:cs="Arial"/>
+          <w:color w:val="0E101A"/>
+          <w:lang w:eastAsia="en-CA"/>
+        </w:rPr>
+        <w:t xml:space="preserve"> but if that is not present then, we are setting as 0. </w:t>
       </w:r>
     </w:p>
     <w:p>
@@ -1254,15 +1506,47 @@
           <w:color w:val="0E101A"/>
           <w:lang w:eastAsia="en-CA"/>
         </w:rPr>
-        <w:t xml:space="preserve"> of emergency and evacuation procedures are present inside Emergency_Evacuation_Procedures folder.</w:t>
-      </w:r>
-      <w:r>
-        <w:rPr>
-          <w:rFonts w:ascii="Arial" w:eastAsia="Times New Roman" w:hAnsi="Arial" w:cs="Arial"/>
-          <w:color w:val="0E101A"/>
-          <w:lang w:eastAsia="en-CA"/>
-        </w:rPr>
-        <w:t xml:space="preserve"> So, you need to verify that directory is present, and all the pictures are there. If not, then create that directory and put all the images inside of it. Please check the program to verify the name of the images.</w:t>
+        <w:t xml:space="preserve"> of emergency and evacuation procedures are present inside </w:t>
+      </w:r>
+      <w:r>
+        <w:rPr>
+          <w:rFonts w:ascii="Arial" w:eastAsia="Times New Roman" w:hAnsi="Arial" w:cs="Arial"/>
+          <w:color w:val="0E101A"/>
+          <w:lang w:eastAsia="en-CA"/>
+        </w:rPr>
+        <w:t xml:space="preserve">the </w:t>
+      </w:r>
+      <w:r>
+        <w:rPr>
+          <w:rFonts w:ascii="Arial" w:eastAsia="Times New Roman" w:hAnsi="Arial" w:cs="Arial"/>
+          <w:color w:val="0E101A"/>
+          <w:lang w:eastAsia="en-CA"/>
+        </w:rPr>
+        <w:t>Emergency_Evacuation_Procedures folder.</w:t>
+      </w:r>
+      <w:r>
+        <w:rPr>
+          <w:rFonts w:ascii="Arial" w:eastAsia="Times New Roman" w:hAnsi="Arial" w:cs="Arial"/>
+          <w:color w:val="0E101A"/>
+          <w:lang w:eastAsia="en-CA"/>
+        </w:rPr>
+        <w:t xml:space="preserve"> So, you need to verify that directory is present, and all the pictures are there. If not, then create that directory and put all the images inside of it. Please check the program to verify the name of the </w:t>
+      </w:r>
+      <w:r>
+        <w:rPr>
+          <w:rFonts w:ascii="Arial" w:eastAsia="Times New Roman" w:hAnsi="Arial" w:cs="Arial"/>
+          <w:color w:val="0E101A"/>
+          <w:lang w:eastAsia="en-CA"/>
+        </w:rPr>
+        <w:t>photo</w:t>
+      </w:r>
+      <w:r>
+        <w:rPr>
+          <w:rFonts w:ascii="Arial" w:eastAsia="Times New Roman" w:hAnsi="Arial" w:cs="Arial"/>
+          <w:color w:val="0E101A"/>
+          <w:lang w:eastAsia="en-CA"/>
+        </w:rPr>
+        <w:t>s.</w:t>
       </w:r>
     </w:p>
     <w:p>
@@ -1808,7 +2092,23 @@
           <w:color w:val="0E101A"/>
           <w:lang w:eastAsia="en-CA"/>
         </w:rPr>
-        <w:t xml:space="preserve">After the process will ask the question, it will prompt a Speak Now message for the users as below. </w:t>
+        <w:t xml:space="preserve">After the process </w:t>
+      </w:r>
+      <w:r>
+        <w:rPr>
+          <w:rFonts w:ascii="Arial" w:eastAsia="Times New Roman" w:hAnsi="Arial" w:cs="Arial"/>
+          <w:color w:val="0E101A"/>
+          <w:lang w:eastAsia="en-CA"/>
+        </w:rPr>
+        <w:t>asks</w:t>
+      </w:r>
+      <w:r>
+        <w:rPr>
+          <w:rFonts w:ascii="Arial" w:eastAsia="Times New Roman" w:hAnsi="Arial" w:cs="Arial"/>
+          <w:color w:val="0E101A"/>
+          <w:lang w:eastAsia="en-CA"/>
+        </w:rPr>
+        <w:t xml:space="preserve"> the question, it will prompt a Speak Now message for the users as below. </w:t>
       </w:r>
       <w:r>
         <w:rPr>
@@ -2150,7 +2450,23 @@
           <w:color w:val="0E101A"/>
           <w:lang w:eastAsia="en-CA"/>
         </w:rPr>
-        <w:t>In this pop-up screen users can directly click Yes to continue or No to cancel.</w:t>
+        <w:t>In this pop-up screen</w:t>
+      </w:r>
+      <w:r>
+        <w:rPr>
+          <w:rFonts w:ascii="Arial" w:eastAsia="Times New Roman" w:hAnsi="Arial" w:cs="Arial"/>
+          <w:color w:val="0E101A"/>
+          <w:lang w:eastAsia="en-CA"/>
+        </w:rPr>
+        <w:t>,</w:t>
+      </w:r>
+      <w:r>
+        <w:rPr>
+          <w:rFonts w:ascii="Arial" w:eastAsia="Times New Roman" w:hAnsi="Arial" w:cs="Arial"/>
+          <w:color w:val="0E101A"/>
+          <w:lang w:eastAsia="en-CA"/>
+        </w:rPr>
+        <w:t xml:space="preserve"> users can directly click Yes to continue or No to cancel.</w:t>
       </w:r>
     </w:p>
     <w:p>
@@ -2229,7 +2545,43 @@
           <w:sz w:val="22"/>
           <w:szCs w:val="22"/>
         </w:rPr>
-        <w:t>Following is flowchart architecture of Speech_Question.py program.</w:t>
+        <w:t xml:space="preserve">Following is </w:t>
+      </w:r>
+      <w:r>
+        <w:rPr>
+          <w:rFonts w:ascii="Arial" w:hAnsi="Arial" w:cs="Arial"/>
+          <w:color w:val="0E101A"/>
+          <w:sz w:val="22"/>
+          <w:szCs w:val="22"/>
+        </w:rPr>
+        <w:t xml:space="preserve">the </w:t>
+      </w:r>
+      <w:r>
+        <w:rPr>
+          <w:rFonts w:ascii="Arial" w:hAnsi="Arial" w:cs="Arial"/>
+          <w:color w:val="0E101A"/>
+          <w:sz w:val="22"/>
+          <w:szCs w:val="22"/>
+        </w:rPr>
+        <w:t xml:space="preserve">flowchart architecture of </w:t>
+      </w:r>
+      <w:r>
+        <w:rPr>
+          <w:rFonts w:ascii="Arial" w:hAnsi="Arial" w:cs="Arial"/>
+          <w:color w:val="0E101A"/>
+          <w:sz w:val="22"/>
+          <w:szCs w:val="22"/>
+        </w:rPr>
+        <w:t xml:space="preserve">the </w:t>
+      </w:r>
+      <w:r>
+        <w:rPr>
+          <w:rFonts w:ascii="Arial" w:hAnsi="Arial" w:cs="Arial"/>
+          <w:color w:val="0E101A"/>
+          <w:sz w:val="22"/>
+          <w:szCs w:val="22"/>
+        </w:rPr>
+        <w:t>Speech_Question.py program.</w:t>
       </w:r>
     </w:p>
     <w:p>
@@ -2723,7 +3075,43 @@
           <w:sz w:val="22"/>
           <w:szCs w:val="22"/>
         </w:rPr>
-        <w:t>Following is flowchart architecture of Speech_Normal.py program.</w:t>
+        <w:t xml:space="preserve">Following is </w:t>
+      </w:r>
+      <w:r>
+        <w:rPr>
+          <w:rFonts w:ascii="Arial" w:hAnsi="Arial" w:cs="Arial"/>
+          <w:color w:val="0E101A"/>
+          <w:sz w:val="22"/>
+          <w:szCs w:val="22"/>
+        </w:rPr>
+        <w:t xml:space="preserve">the </w:t>
+      </w:r>
+      <w:r>
+        <w:rPr>
+          <w:rFonts w:ascii="Arial" w:hAnsi="Arial" w:cs="Arial"/>
+          <w:color w:val="0E101A"/>
+          <w:sz w:val="22"/>
+          <w:szCs w:val="22"/>
+        </w:rPr>
+        <w:t xml:space="preserve">flowchart architecture of </w:t>
+      </w:r>
+      <w:r>
+        <w:rPr>
+          <w:rFonts w:ascii="Arial" w:hAnsi="Arial" w:cs="Arial"/>
+          <w:color w:val="0E101A"/>
+          <w:sz w:val="22"/>
+          <w:szCs w:val="22"/>
+        </w:rPr>
+        <w:t xml:space="preserve">the </w:t>
+      </w:r>
+      <w:r>
+        <w:rPr>
+          <w:rFonts w:ascii="Arial" w:hAnsi="Arial" w:cs="Arial"/>
+          <w:color w:val="0E101A"/>
+          <w:sz w:val="22"/>
+          <w:szCs w:val="22"/>
+        </w:rPr>
+        <w:t>Speech_Normal.py program.</w:t>
       </w:r>
     </w:p>
     <w:p>
@@ -3197,7 +3585,23 @@
           <w:color w:val="0E101A"/>
           <w:lang w:eastAsia="en-CA"/>
         </w:rPr>
-        <w:t>After the process will ask the question, it will prompt a Speak Now message for the users as below. User no need to click OK button, they can only speak once they can see the pop-up message.</w:t>
+        <w:t xml:space="preserve">After the process </w:t>
+      </w:r>
+      <w:r>
+        <w:rPr>
+          <w:rFonts w:ascii="Arial" w:eastAsia="Times New Roman" w:hAnsi="Arial" w:cs="Arial"/>
+          <w:color w:val="0E101A"/>
+          <w:lang w:eastAsia="en-CA"/>
+        </w:rPr>
+        <w:t>asks</w:t>
+      </w:r>
+      <w:r>
+        <w:rPr>
+          <w:rFonts w:ascii="Arial" w:eastAsia="Times New Roman" w:hAnsi="Arial" w:cs="Arial"/>
+          <w:color w:val="0E101A"/>
+          <w:lang w:eastAsia="en-CA"/>
+        </w:rPr>
+        <w:t xml:space="preserve"> the question, it will prompt a Speak Now message for the users as below. User no need to click OK button, they can only speak once they can see the pop-up message.</w:t>
       </w:r>
     </w:p>
     <w:p>
@@ -3305,7 +3709,39 @@
           <w:color w:val="0E101A"/>
           <w:lang w:eastAsia="en-CA"/>
         </w:rPr>
-        <w:t xml:space="preserve">If the process cannot able to get an input from the users for 5 seconds or cannot able to understand, then it will ask user if they wants to fill their names. Click yes to </w:t>
+        <w:t>If the process cannot</w:t>
+      </w:r>
+      <w:r>
+        <w:rPr>
+          <w:rFonts w:ascii="Arial" w:eastAsia="Times New Roman" w:hAnsi="Arial" w:cs="Arial"/>
+          <w:color w:val="0E101A"/>
+          <w:lang w:eastAsia="en-CA"/>
+        </w:rPr>
+        <w:t xml:space="preserve"> be</w:t>
+      </w:r>
+      <w:r>
+        <w:rPr>
+          <w:rFonts w:ascii="Arial" w:eastAsia="Times New Roman" w:hAnsi="Arial" w:cs="Arial"/>
+          <w:color w:val="0E101A"/>
+          <w:lang w:eastAsia="en-CA"/>
+        </w:rPr>
+        <w:t xml:space="preserve"> able to get input from the users for 5 seconds or cannot able to understand, then it will ask </w:t>
+      </w:r>
+      <w:r>
+        <w:rPr>
+          <w:rFonts w:ascii="Arial" w:eastAsia="Times New Roman" w:hAnsi="Arial" w:cs="Arial"/>
+          <w:color w:val="0E101A"/>
+          <w:lang w:eastAsia="en-CA"/>
+        </w:rPr>
+        <w:t xml:space="preserve">the </w:t>
+      </w:r>
+      <w:r>
+        <w:rPr>
+          <w:rFonts w:ascii="Arial" w:eastAsia="Times New Roman" w:hAnsi="Arial" w:cs="Arial"/>
+          <w:color w:val="0E101A"/>
+          <w:lang w:eastAsia="en-CA"/>
+        </w:rPr>
+        <w:t xml:space="preserve">user if they want to fill their names. Click yes to </w:t>
       </w:r>
       <w:r>
         <w:rPr>
@@ -3490,7 +3926,39 @@
           <w:color w:val="0E101A"/>
           <w:lang w:eastAsia="en-CA"/>
         </w:rPr>
-        <w:t>If the process cannot able to get an input from the users for 5 seconds or cannot able to understand, then it will ask user if they wants to fill their organization details. Click yes to enter the details or No to exit.</w:t>
+        <w:t>If the process cannot</w:t>
+      </w:r>
+      <w:r>
+        <w:rPr>
+          <w:rFonts w:ascii="Arial" w:eastAsia="Times New Roman" w:hAnsi="Arial" w:cs="Arial"/>
+          <w:color w:val="0E101A"/>
+          <w:lang w:eastAsia="en-CA"/>
+        </w:rPr>
+        <w:t xml:space="preserve"> be</w:t>
+      </w:r>
+      <w:r>
+        <w:rPr>
+          <w:rFonts w:ascii="Arial" w:eastAsia="Times New Roman" w:hAnsi="Arial" w:cs="Arial"/>
+          <w:color w:val="0E101A"/>
+          <w:lang w:eastAsia="en-CA"/>
+        </w:rPr>
+        <w:t xml:space="preserve"> able to get input from the users for 5 seconds or cannot able to understand, then it will ask </w:t>
+      </w:r>
+      <w:r>
+        <w:rPr>
+          <w:rFonts w:ascii="Arial" w:eastAsia="Times New Roman" w:hAnsi="Arial" w:cs="Arial"/>
+          <w:color w:val="0E101A"/>
+          <w:lang w:eastAsia="en-CA"/>
+        </w:rPr>
+        <w:t xml:space="preserve">the </w:t>
+      </w:r>
+      <w:r>
+        <w:rPr>
+          <w:rFonts w:ascii="Arial" w:eastAsia="Times New Roman" w:hAnsi="Arial" w:cs="Arial"/>
+          <w:color w:val="0E101A"/>
+          <w:lang w:eastAsia="en-CA"/>
+        </w:rPr>
+        <w:t>user if they want to fill their organization details. Click yes to enter the details or No to exit.</w:t>
       </w:r>
     </w:p>
     <w:p>
@@ -3706,7 +4174,43 @@
           <w:sz w:val="22"/>
           <w:szCs w:val="22"/>
         </w:rPr>
-        <w:t>Following is flowchart architecture of Speech_Name_Organization.py program.</w:t>
+        <w:t xml:space="preserve">Following is </w:t>
+      </w:r>
+      <w:r>
+        <w:rPr>
+          <w:rFonts w:ascii="Arial" w:hAnsi="Arial" w:cs="Arial"/>
+          <w:color w:val="0E101A"/>
+          <w:sz w:val="22"/>
+          <w:szCs w:val="22"/>
+        </w:rPr>
+        <w:t xml:space="preserve">the </w:t>
+      </w:r>
+      <w:r>
+        <w:rPr>
+          <w:rFonts w:ascii="Arial" w:hAnsi="Arial" w:cs="Arial"/>
+          <w:color w:val="0E101A"/>
+          <w:sz w:val="22"/>
+          <w:szCs w:val="22"/>
+        </w:rPr>
+        <w:t xml:space="preserve">flowchart architecture of </w:t>
+      </w:r>
+      <w:r>
+        <w:rPr>
+          <w:rFonts w:ascii="Arial" w:hAnsi="Arial" w:cs="Arial"/>
+          <w:color w:val="0E101A"/>
+          <w:sz w:val="22"/>
+          <w:szCs w:val="22"/>
+        </w:rPr>
+        <w:t xml:space="preserve">the </w:t>
+      </w:r>
+      <w:r>
+        <w:rPr>
+          <w:rFonts w:ascii="Arial" w:hAnsi="Arial" w:cs="Arial"/>
+          <w:color w:val="0E101A"/>
+          <w:sz w:val="22"/>
+          <w:szCs w:val="22"/>
+        </w:rPr>
+        <w:t>Speech_Name_Organization.py program.</w:t>
       </w:r>
     </w:p>
     <w:p>
@@ -3956,15 +4460,63 @@
           <w:color w:val="0E101A"/>
           <w:lang w:eastAsia="en-CA"/>
         </w:rPr>
-        <w:t xml:space="preserve">to the users </w:t>
-      </w:r>
-      <w:r>
-        <w:rPr>
-          <w:rFonts w:ascii="Arial" w:eastAsia="Times New Roman" w:hAnsi="Arial" w:cs="Arial"/>
-          <w:color w:val="0E101A"/>
-          <w:lang w:eastAsia="en-CA"/>
-        </w:rPr>
-        <w:t>and while showing the image, this program will describe the image by gTTS. All the pictures of emergency and evacuation procedures are present inside Emergency_Evacuation_Procedures folder. Please check def process_parameter_set() function and check the path before executing this process.</w:t>
+        <w:t>to the users</w:t>
+      </w:r>
+      <w:r>
+        <w:rPr>
+          <w:rFonts w:ascii="Arial" w:eastAsia="Times New Roman" w:hAnsi="Arial" w:cs="Arial"/>
+          <w:color w:val="0E101A"/>
+          <w:lang w:eastAsia="en-CA"/>
+        </w:rPr>
+        <w:t>,</w:t>
+      </w:r>
+      <w:r>
+        <w:rPr>
+          <w:rFonts w:ascii="Arial" w:eastAsia="Times New Roman" w:hAnsi="Arial" w:cs="Arial"/>
+          <w:color w:val="0E101A"/>
+          <w:lang w:eastAsia="en-CA"/>
+        </w:rPr>
+        <w:t xml:space="preserve"> </w:t>
+      </w:r>
+      <w:r>
+        <w:rPr>
+          <w:rFonts w:ascii="Arial" w:eastAsia="Times New Roman" w:hAnsi="Arial" w:cs="Arial"/>
+          <w:color w:val="0E101A"/>
+          <w:lang w:eastAsia="en-CA"/>
+        </w:rPr>
+        <w:t xml:space="preserve">and while showing the image, this program will describe the image by gTTS. All the pictures of emergency and evacuation procedures are present inside </w:t>
+      </w:r>
+      <w:r>
+        <w:rPr>
+          <w:rFonts w:ascii="Arial" w:eastAsia="Times New Roman" w:hAnsi="Arial" w:cs="Arial"/>
+          <w:color w:val="0E101A"/>
+          <w:lang w:eastAsia="en-CA"/>
+        </w:rPr>
+        <w:t xml:space="preserve">the </w:t>
+      </w:r>
+      <w:r>
+        <w:rPr>
+          <w:rFonts w:ascii="Arial" w:eastAsia="Times New Roman" w:hAnsi="Arial" w:cs="Arial"/>
+          <w:color w:val="0E101A"/>
+          <w:lang w:eastAsia="en-CA"/>
+        </w:rPr>
+        <w:t xml:space="preserve">Emergency_Evacuation_Procedures folder. Please check </w:t>
+      </w:r>
+      <w:r>
+        <w:rPr>
+          <w:rFonts w:ascii="Arial" w:eastAsia="Times New Roman" w:hAnsi="Arial" w:cs="Arial"/>
+          <w:color w:val="0E101A"/>
+          <w:lang w:eastAsia="en-CA"/>
+        </w:rPr>
+        <w:t xml:space="preserve">the </w:t>
+      </w:r>
+      <w:r>
+        <w:rPr>
+          <w:rFonts w:ascii="Arial" w:eastAsia="Times New Roman" w:hAnsi="Arial" w:cs="Arial"/>
+          <w:color w:val="0E101A"/>
+          <w:lang w:eastAsia="en-CA"/>
+        </w:rPr>
+        <w:t>def process_parameter_set() function and check the path before executing this process.</w:t>
       </w:r>
     </w:p>
     <w:p>
@@ -4382,7 +4934,23 @@
           <w:color w:val="0E101A"/>
           <w:lang w:eastAsia="en-CA"/>
         </w:rPr>
-        <w:t>If you are changing the name of the images, then make sure to change it inside of the program also.</w:t>
+        <w:t xml:space="preserve">If you are changing the name of the images, then make sure to </w:t>
+      </w:r>
+      <w:r>
+        <w:rPr>
+          <w:rFonts w:ascii="Arial" w:eastAsia="Times New Roman" w:hAnsi="Arial" w:cs="Arial"/>
+          <w:color w:val="0E101A"/>
+          <w:lang w:eastAsia="en-CA"/>
+        </w:rPr>
+        <w:t>turn</w:t>
+      </w:r>
+      <w:r>
+        <w:rPr>
+          <w:rFonts w:ascii="Arial" w:eastAsia="Times New Roman" w:hAnsi="Arial" w:cs="Arial"/>
+          <w:color w:val="0E101A"/>
+          <w:lang w:eastAsia="en-CA"/>
+        </w:rPr>
+        <w:t xml:space="preserve"> it inside of the program also.</w:t>
       </w:r>
     </w:p>
     <w:p>
@@ -4721,7 +5289,34 @@
           <w:sz w:val="22"/>
           <w:szCs w:val="22"/>
         </w:rPr>
-        <w:t xml:space="preserve">Following is flowchart architecture of </w:t>
+        <w:t xml:space="preserve">Following is </w:t>
+      </w:r>
+      <w:r>
+        <w:rPr>
+          <w:rFonts w:ascii="Arial" w:hAnsi="Arial" w:cs="Arial"/>
+          <w:color w:val="0E101A"/>
+          <w:sz w:val="22"/>
+          <w:szCs w:val="22"/>
+        </w:rPr>
+        <w:t xml:space="preserve">the </w:t>
+      </w:r>
+      <w:r>
+        <w:rPr>
+          <w:rFonts w:ascii="Arial" w:hAnsi="Arial" w:cs="Arial"/>
+          <w:color w:val="0E101A"/>
+          <w:sz w:val="22"/>
+          <w:szCs w:val="22"/>
+        </w:rPr>
+        <w:t xml:space="preserve">flowchart architecture of </w:t>
+      </w:r>
+      <w:r>
+        <w:rPr>
+          <w:rFonts w:ascii="Arial" w:hAnsi="Arial" w:cs="Arial"/>
+          <w:color w:val="0E101A"/>
+          <w:sz w:val="22"/>
+          <w:szCs w:val="22"/>
+        </w:rPr>
+        <w:t xml:space="preserve">the </w:t>
       </w:r>
       <w:r>
         <w:rPr>

--- a/Robotic_Greeter_Documents/Speech_Recognition_Code_Documents/Speech_Recognition_Code_Document_Version_1.docx
+++ b/Robotic_Greeter_Documents/Speech_Recognition_Code_Documents/Speech_Recognition_Code_Document_Version_1.docx
@@ -4446,6 +4446,7 @@
           <w:lang w:eastAsia="en-CA"/>
         </w:rPr>
       </w:pPr>
+      <w:bookmarkStart w:id="0" w:name="_Hlk46636650"/>
       <w:r>
         <w:rPr>
           <w:rFonts w:ascii="Arial" w:eastAsia="Times New Roman" w:hAnsi="Arial" w:cs="Arial"/>
@@ -4548,7 +4549,7 @@
           <w:color w:val="0E101A"/>
           <w:lang w:eastAsia="en-CA"/>
         </w:rPr>
-        <w:t>Inside of the Emergency_Evacuation_Procedures folder, five images are present for this process to run successfully. In function emergency_evacuation_process(), this program will first check if this folder present or not. If the folder is If the path is present, then it will enter the path and will validate each image. If the images exist, then it will open all the photos one by one and call process_gtts_playsound to describe it.</w:t>
+        <w:t>Inside of the Emergency_Evacuation_Procedures folder, five images are present for this process to run successfully. In function emergency_evacuation_process(), this program will first check if this folder present or not. If the folder is present, then it will enter the path and will validate each image. If the images exist, then it will open all the photos one by one and call process_gtts_playsound to describe it.</w:t>
       </w:r>
     </w:p>
     <w:p>
@@ -4904,6 +4905,7 @@
           </w:p>
         </w:tc>
       </w:tr>
+      <w:bookmarkEnd w:id="0"/>
     </w:tbl>
     <w:p>
       <w:pPr>
